--- a/Android打包检查.docx
+++ b/Android打包检查.docx
@@ -6,9 +6,6 @@
       <w:pPr>
         <w:pStyle w:val="1"/>
         <w:jc w:val="center"/>
-        <w:rPr>
-          <w:rFonts w:hint="eastAsia"/>
-        </w:rPr>
       </w:pPr>
       <w:r>
         <w:t>A</w:t>
@@ -25,14 +22,10 @@
         </w:rPr>
         <w:t>打包检查</w:t>
       </w:r>
+      <w:bookmarkStart w:id="0" w:name="_GoBack"/>
+      <w:bookmarkEnd w:id="0"/>
     </w:p>
-    <w:p>
-      <w:pPr>
-        <w:rPr>
-          <w:rFonts w:hint="eastAsia"/>
-        </w:rPr>
-      </w:pPr>
-    </w:p>
+    <w:p/>
     <w:tbl>
       <w:tblPr>
         <w:tblpPr w:leftFromText="180" w:rightFromText="180" w:vertAnchor="text" w:horzAnchor="page" w:tblpX="1369" w:tblpY="180"/>
@@ -52,12 +45,6 @@
         <w:gridCol w:w="2884"/>
       </w:tblGrid>
       <w:tr>
-        <w:tblPrEx>
-          <w:tblCellMar>
-            <w:top w:w="0" w:type="dxa"/>
-            <w:bottom w:w="0" w:type="dxa"/>
-          </w:tblCellMar>
-        </w:tblPrEx>
         <w:trPr>
           <w:trHeight w:val="1174"/>
         </w:trPr>
@@ -71,7 +58,6 @@
               <w:ind w:leftChars="133" w:left="319"/>
               <w:jc w:val="center"/>
               <w:rPr>
-                <w:rFonts w:hint="eastAsia"/>
                 <w:sz w:val="32"/>
                 <w:szCs w:val="32"/>
               </w:rPr>
@@ -99,16 +85,17 @@
                 <w:szCs w:val="32"/>
               </w:rPr>
             </w:pPr>
+            <w:r>
+              <w:rPr>
+                <w:sz w:val="32"/>
+                <w:szCs w:val="32"/>
+              </w:rPr>
+              <w:t>A</w:t>
+            </w:r>
           </w:p>
         </w:tc>
       </w:tr>
       <w:tr>
-        <w:tblPrEx>
-          <w:tblCellMar>
-            <w:top w:w="0" w:type="dxa"/>
-            <w:bottom w:w="0" w:type="dxa"/>
-          </w:tblCellMar>
-        </w:tblPrEx>
         <w:trPr>
           <w:trHeight w:val="1174"/>
         </w:trPr>
@@ -159,20 +146,11 @@
           <w:p>
             <w:pPr>
               <w:jc w:val="center"/>
-              <w:rPr>
-                <w:rFonts w:hint="eastAsia"/>
-              </w:rPr>
             </w:pPr>
           </w:p>
         </w:tc>
       </w:tr>
       <w:tr>
-        <w:tblPrEx>
-          <w:tblCellMar>
-            <w:top w:w="0" w:type="dxa"/>
-            <w:bottom w:w="0" w:type="dxa"/>
-          </w:tblCellMar>
-        </w:tblPrEx>
         <w:trPr>
           <w:trHeight w:val="1174"/>
         </w:trPr>
@@ -208,20 +186,11 @@
           <w:p>
             <w:pPr>
               <w:jc w:val="center"/>
-              <w:rPr>
-                <w:rFonts w:hint="eastAsia"/>
-              </w:rPr>
             </w:pPr>
           </w:p>
         </w:tc>
       </w:tr>
       <w:tr>
-        <w:tblPrEx>
-          <w:tblCellMar>
-            <w:top w:w="0" w:type="dxa"/>
-            <w:bottom w:w="0" w:type="dxa"/>
-          </w:tblCellMar>
-        </w:tblPrEx>
         <w:trPr>
           <w:trHeight w:val="1174"/>
         </w:trPr>
@@ -235,7 +204,6 @@
               <w:ind w:leftChars="133" w:left="319"/>
               <w:jc w:val="center"/>
               <w:rPr>
-                <w:rFonts w:hint="eastAsia"/>
                 <w:sz w:val="32"/>
                 <w:szCs w:val="32"/>
               </w:rPr>
@@ -268,23 +236,14 @@
               <w:ind w:leftChars="133" w:left="319"/>
               <w:jc w:val="center"/>
               <w:rPr>
-                <w:rFonts w:hint="eastAsia"/>
-                <w:sz w:val="32"/>
-                <w:szCs w:val="32"/>
-              </w:rPr>
-            </w:pPr>
-            <w:bookmarkStart w:id="0" w:name="_GoBack"/>
-            <w:bookmarkEnd w:id="0"/>
+                <w:sz w:val="32"/>
+                <w:szCs w:val="32"/>
+              </w:rPr>
+            </w:pPr>
           </w:p>
         </w:tc>
       </w:tr>
       <w:tr>
-        <w:tblPrEx>
-          <w:tblCellMar>
-            <w:top w:w="0" w:type="dxa"/>
-            <w:bottom w:w="0" w:type="dxa"/>
-          </w:tblCellMar>
-        </w:tblPrEx>
         <w:trPr>
           <w:trHeight w:val="1174"/>
         </w:trPr>
@@ -298,7 +257,6 @@
               <w:ind w:leftChars="133" w:left="319"/>
               <w:jc w:val="center"/>
               <w:rPr>
-                <w:rFonts w:hint="eastAsia"/>
                 <w:sz w:val="32"/>
                 <w:szCs w:val="32"/>
               </w:rPr>
@@ -323,7 +281,6 @@
               <w:ind w:leftChars="133" w:left="319"/>
               <w:jc w:val="center"/>
               <w:rPr>
-                <w:rFonts w:hint="eastAsia"/>
                 <w:sz w:val="32"/>
                 <w:szCs w:val="32"/>
               </w:rPr>
@@ -332,12 +289,6 @@
         </w:tc>
       </w:tr>
       <w:tr>
-        <w:tblPrEx>
-          <w:tblCellMar>
-            <w:top w:w="0" w:type="dxa"/>
-            <w:bottom w:w="0" w:type="dxa"/>
-          </w:tblCellMar>
-        </w:tblPrEx>
         <w:trPr>
           <w:trHeight w:val="1387"/>
         </w:trPr>
@@ -351,7 +302,6 @@
               <w:ind w:leftChars="133" w:left="319"/>
               <w:jc w:val="center"/>
               <w:rPr>
-                <w:rFonts w:hint="eastAsia"/>
                 <w:sz w:val="32"/>
                 <w:szCs w:val="32"/>
               </w:rPr>
@@ -391,7 +341,6 @@
               <w:ind w:leftChars="133" w:left="319"/>
               <w:jc w:val="center"/>
               <w:rPr>
-                <w:rFonts w:hint="eastAsia"/>
                 <w:sz w:val="32"/>
                 <w:szCs w:val="32"/>
               </w:rPr>
@@ -400,12 +349,6 @@
         </w:tc>
       </w:tr>
       <w:tr>
-        <w:tblPrEx>
-          <w:tblCellMar>
-            <w:top w:w="0" w:type="dxa"/>
-            <w:bottom w:w="0" w:type="dxa"/>
-          </w:tblCellMar>
-        </w:tblPrEx>
         <w:trPr>
           <w:trHeight w:val="1187"/>
         </w:trPr>
@@ -419,7 +362,6 @@
               <w:ind w:leftChars="133" w:left="319"/>
               <w:jc w:val="center"/>
               <w:rPr>
-                <w:rFonts w:hint="eastAsia"/>
                 <w:sz w:val="32"/>
                 <w:szCs w:val="32"/>
               </w:rPr>
@@ -444,7 +386,6 @@
               <w:ind w:leftChars="133" w:left="319"/>
               <w:jc w:val="center"/>
               <w:rPr>
-                <w:rFonts w:hint="eastAsia"/>
                 <w:sz w:val="32"/>
                 <w:szCs w:val="32"/>
               </w:rPr>
@@ -453,12 +394,6 @@
         </w:tc>
       </w:tr>
       <w:tr>
-        <w:tblPrEx>
-          <w:tblCellMar>
-            <w:top w:w="0" w:type="dxa"/>
-            <w:bottom w:w="0" w:type="dxa"/>
-          </w:tblCellMar>
-        </w:tblPrEx>
         <w:trPr>
           <w:trHeight w:val="1213"/>
         </w:trPr>
@@ -472,7 +407,6 @@
               <w:ind w:leftChars="133" w:left="319"/>
               <w:jc w:val="center"/>
               <w:rPr>
-                <w:rFonts w:hint="eastAsia"/>
                 <w:sz w:val="32"/>
                 <w:szCs w:val="32"/>
               </w:rPr>
@@ -497,7 +431,6 @@
               <w:ind w:leftChars="133" w:left="319"/>
               <w:jc w:val="center"/>
               <w:rPr>
-                <w:rFonts w:hint="eastAsia"/>
                 <w:sz w:val="32"/>
                 <w:szCs w:val="32"/>
               </w:rPr>
@@ -506,12 +439,6 @@
         </w:tc>
       </w:tr>
       <w:tr>
-        <w:tblPrEx>
-          <w:tblCellMar>
-            <w:top w:w="0" w:type="dxa"/>
-            <w:bottom w:w="0" w:type="dxa"/>
-          </w:tblCellMar>
-        </w:tblPrEx>
         <w:trPr>
           <w:trHeight w:val="1213"/>
         </w:trPr>
@@ -525,7 +452,6 @@
               <w:ind w:leftChars="133" w:left="319"/>
               <w:jc w:val="center"/>
               <w:rPr>
-                <w:rFonts w:hint="eastAsia"/>
                 <w:sz w:val="32"/>
                 <w:szCs w:val="32"/>
               </w:rPr>
@@ -539,20 +465,11 @@
           <w:p>
             <w:pPr>
               <w:jc w:val="center"/>
-              <w:rPr>
-                <w:rFonts w:hint="eastAsia"/>
-              </w:rPr>
             </w:pPr>
           </w:p>
         </w:tc>
       </w:tr>
       <w:tr>
-        <w:tblPrEx>
-          <w:tblCellMar>
-            <w:top w:w="0" w:type="dxa"/>
-            <w:bottom w:w="0" w:type="dxa"/>
-          </w:tblCellMar>
-        </w:tblPrEx>
         <w:trPr>
           <w:trHeight w:val="1213"/>
         </w:trPr>
@@ -566,7 +483,6 @@
               <w:ind w:leftChars="133" w:left="319"/>
               <w:jc w:val="center"/>
               <w:rPr>
-                <w:rFonts w:hint="eastAsia"/>
                 <w:sz w:val="32"/>
                 <w:szCs w:val="32"/>
               </w:rPr>
@@ -583,7 +499,6 @@
               <w:ind w:leftChars="133" w:left="319"/>
               <w:jc w:val="center"/>
               <w:rPr>
-                <w:rFonts w:hint="eastAsia"/>
                 <w:sz w:val="32"/>
                 <w:szCs w:val="32"/>
               </w:rPr>
@@ -595,18 +510,9 @@
     <w:p>
       <w:pPr>
         <w:jc w:val="center"/>
-        <w:rPr>
-          <w:rFonts w:hint="eastAsia"/>
-        </w:rPr>
       </w:pPr>
     </w:p>
-    <w:p>
-      <w:pPr>
-        <w:rPr>
-          <w:rFonts w:hint="eastAsia"/>
-        </w:rPr>
-      </w:pPr>
-    </w:p>
+    <w:p/>
     <w:sectPr>
       <w:pgSz w:w="11900" w:h="16840"/>
       <w:pgMar w:top="1440" w:right="1800" w:bottom="1440" w:left="1800" w:header="851" w:footer="992" w:gutter="0"/>

--- a/Android打包检查.docx
+++ b/Android打包检查.docx
@@ -22,10 +22,11 @@
         </w:rPr>
         <w:t>打包检查</w:t>
       </w:r>
+    </w:p>
+    <w:p>
       <w:bookmarkStart w:id="0" w:name="_GoBack"/>
       <w:bookmarkEnd w:id="0"/>
     </w:p>
-    <w:p/>
     <w:tbl>
       <w:tblPr>
         <w:tblpPr w:leftFromText="180" w:rightFromText="180" w:vertAnchor="text" w:horzAnchor="page" w:tblpX="1369" w:tblpY="180"/>
@@ -80,7 +81,6 @@
             <w:pPr>
               <w:jc w:val="center"/>
               <w:rPr>
-                <w:rFonts w:hint="eastAsia"/>
                 <w:sz w:val="32"/>
                 <w:szCs w:val="32"/>
               </w:rPr>
@@ -147,6 +147,9 @@
             <w:pPr>
               <w:jc w:val="center"/>
             </w:pPr>
+            <w:r>
+              <w:t>B</w:t>
+            </w:r>
           </w:p>
         </w:tc>
       </w:tr>
@@ -187,6 +190,25 @@
             <w:pPr>
               <w:jc w:val="center"/>
             </w:pPr>
+            <w:r>
+              <w:t>C</w:t>
+            </w:r>
+            <w:r>
+              <w:rPr>
+                <w:rFonts w:hint="eastAsia"/>
+              </w:rPr>
+              <w:t>d</w:t>
+            </w:r>
+          </w:p>
+          <w:p>
+            <w:pPr>
+              <w:jc w:val="center"/>
+            </w:pPr>
+          </w:p>
+          <w:p>
+            <w:pPr>
+              <w:jc w:val="center"/>
+            </w:pPr>
           </w:p>
         </w:tc>
       </w:tr>
@@ -236,10 +258,18 @@
               <w:ind w:leftChars="133" w:left="319"/>
               <w:jc w:val="center"/>
               <w:rPr>
-                <w:sz w:val="32"/>
-                <w:szCs w:val="32"/>
-              </w:rPr>
-            </w:pPr>
+                <w:rFonts w:hint="eastAsia"/>
+                <w:sz w:val="32"/>
+                <w:szCs w:val="32"/>
+              </w:rPr>
+            </w:pPr>
+            <w:r>
+              <w:rPr>
+                <w:sz w:val="32"/>
+                <w:szCs w:val="32"/>
+              </w:rPr>
+              <w:t>E</w:t>
+            </w:r>
           </w:p>
         </w:tc>
       </w:tr>
